--- a/法令ファイル/平成二十三年東北地方太平洋沖地震に起因して生じた事態に対応するための計量法施行規則の特例に関する省令/平成二十三年東北地方太平洋沖地震に起因して生じた事態に対応するための計量法施行規則の特例に関する省令（平成二十三年経済産業省令第四十号）.docx
+++ b/法令ファイル/平成二十三年東北地方太平洋沖地震に起因して生じた事態に対応するための計量法施行規則の特例に関する省令/平成二十三年東北地方太平洋沖地震に起因して生じた事態に対応するための計量法施行規則の特例に関する省令（平成二十三年経済産業省令第四十号）.docx
@@ -89,7 +89,7 @@
     </w:pPr>
     <w:r>
       <w:tab/>
-      <w:t>WeGov v0.1 - FTS141</w:t>
+      <w:t>WeGov v0.2 - FTS141</w:t>
     </w:r>
   </w:p>
 </w:ftr>
